--- a/TheManual.docx
+++ b/TheManual.docx
@@ -1,19 +1,47 @@
 
 <file path=word/document.xml><?xml version="1.0" encoding="utf-8"?>
-<w:document xmlns:wpc="http://schemas.microsoft.com/office/word/2010/wordprocessingCanvas" xmlns:cx="http://schemas.microsoft.com/office/drawing/2014/chartex" xmlns:cx1="http://schemas.microsoft.com/office/drawing/2015/9/8/chartex" xmlns:cx2="http://schemas.microsoft.com/office/drawing/2015/10/21/chartex" xmlns:cx3="http://schemas.microsoft.com/office/drawing/2016/5/9/chartex" xmlns:cx4="http://schemas.microsoft.com/office/drawing/2016/5/10/chartex" xmlns:cx5="http://schemas.microsoft.com/office/drawing/2016/5/11/chartex" xmlns:cx6="http://schemas.microsoft.com/office/drawing/2016/5/12/chartex" xmlns:cx7="http://schemas.microsoft.com/office/drawing/2016/5/13/chartex" xmlns:cx8="http://schemas.microsoft.com/office/drawing/2016/5/14/chartex" xmlns:mc="http://schemas.openxmlformats.org/markup-compatibility/2006" xmlns:aink="http://schemas.microsoft.com/office/drawing/2016/ink" xmlns:am3d="http://schemas.microsoft.com/office/drawing/2017/model3d" xmlns:o="urn:schemas-microsoft-com:office:office" xmlns:oel="http://schemas.microsoft.com/office/2019/extlst" xmlns:r="http://schemas.openxmlformats.org/officeDocument/2006/relationships" xmlns:m="http://schemas.openxmlformats.org/officeDocument/2006/math" xmlns:v="urn:schemas-microsoft-com:vml" xmlns:wp14="http://schemas.microsoft.com/office/word/2010/wordprocessingDrawing" xmlns:wp="http://schemas.openxmlformats.org/drawingml/2006/wordprocessingDrawing" xmlns:w10="urn:schemas-microsoft-com:office:word" xmlns:w="http://schemas.openxmlformats.org/wordprocessingml/2006/main" xmlns:w14="http://schemas.microsoft.com/office/word/2010/wordml" xmlns:w15="http://schemas.microsoft.com/office/word/2012/wordml" xmlns:w16cex="http://schemas.microsoft.com/office/word/2018/wordml/cex" xmlns:w16cid="http://schemas.microsoft.com/office/word/2016/wordml/cid" xmlns:w16="http://schemas.microsoft.com/office/word/2018/wordml" xmlns:w16sdtdh="http://schemas.microsoft.com/office/word/2020/wordml/sdtdatahash" xmlns:w16se="http://schemas.microsoft.com/office/word/2015/wordml/symex" xmlns:wpg="http://schemas.microsoft.com/office/word/2010/wordprocessingGroup" xmlns:wpi="http://schemas.microsoft.com/office/word/2010/wordprocessingInk" xmlns:wne="http://schemas.microsoft.com/office/word/2006/wordml" xmlns:wps="http://schemas.microsoft.com/office/word/2010/wordprocessingShape" mc:Ignorable="w14 w15 w16se w16cid w16 w16cex w16sdtdh wp14">
+<w:document xmlns:wpc="http://schemas.microsoft.com/office/word/2010/wordprocessingCanvas" xmlns:cx="http://schemas.microsoft.com/office/drawing/2014/chartex" xmlns:cx1="http://schemas.microsoft.com/office/drawing/2015/9/8/chartex" xmlns:cx2="http://schemas.microsoft.com/office/drawing/2015/10/21/chartex" xmlns:cx3="http://schemas.microsoft.com/office/drawing/2016/5/9/chartex" xmlns:cx4="http://schemas.microsoft.com/office/drawing/2016/5/10/chartex" xmlns:cx5="http://schemas.microsoft.com/office/drawing/2016/5/11/chartex" xmlns:cx6="http://schemas.microsoft.com/office/drawing/2016/5/12/chartex" xmlns:cx7="http://schemas.microsoft.com/office/drawing/2016/5/13/chartex" xmlns:cx8="http://schemas.microsoft.com/office/drawing/2016/5/14/chartex" xmlns:mc="http://schemas.openxmlformats.org/markup-compatibility/2006" xmlns:aink="http://schemas.microsoft.com/office/drawing/2016/ink" xmlns:am3d="http://schemas.microsoft.com/office/drawing/2017/model3d" xmlns:o="urn:schemas-microsoft-com:office:office" xmlns:oel="http://schemas.microsoft.com/office/2019/extlst" xmlns:r="http://schemas.openxmlformats.org/officeDocument/2006/relationships" xmlns:m="http://schemas.openxmlformats.org/officeDocument/2006/math" xmlns:v="urn:schemas-microsoft-com:vml" xmlns:wp14="http://schemas.microsoft.com/office/word/2010/wordprocessingDrawing" xmlns:wp="http://schemas.openxmlformats.org/drawingml/2006/wordprocessingDrawing" xmlns:w10="urn:schemas-microsoft-com:office:word" xmlns:w="http://schemas.openxmlformats.org/wordprocessingml/2006/main" xmlns:w14="http://schemas.microsoft.com/office/word/2010/wordml" xmlns:w15="http://schemas.microsoft.com/office/word/2012/wordml" xmlns:w16cex="http://schemas.microsoft.com/office/word/2018/wordml/cex" xmlns:w16cid="http://schemas.microsoft.com/office/word/2016/wordml/cid" xmlns:w16="http://schemas.microsoft.com/office/word/2018/wordml" xmlns:w16du="http://schemas.microsoft.com/office/word/2023/wordml/word16du" xmlns:w16sdtdh="http://schemas.microsoft.com/office/word/2020/wordml/sdtdatahash" xmlns:w16sdtfl="http://schemas.microsoft.com/office/word/2024/wordml/sdtformatlock" xmlns:w16se="http://schemas.microsoft.com/office/word/2015/wordml/symex" xmlns:wpg="http://schemas.microsoft.com/office/word/2010/wordprocessingGroup" xmlns:wpi="http://schemas.microsoft.com/office/word/2010/wordprocessingInk" xmlns:wne="http://schemas.microsoft.com/office/word/2006/wordml" xmlns:wps="http://schemas.microsoft.com/office/word/2010/wordprocessingShape" mc:Ignorable="w14 w15 w16se w16cid w16 w16cex w16sdtdh w16sdtfl w16du wp14">
   <w:body>
     <w:p>
-      <w:r>
-        <w:t>Projekat je standardni Windows dll u C++-u</w:t>
+      <w:proofErr w:type="spellStart"/>
+      <w:r>
+        <w:t>Projekat</w:t>
+      </w:r>
+      <w:proofErr w:type="spellEnd"/>
+      <w:r>
+        <w:t xml:space="preserve"> je </w:t>
+      </w:r>
+      <w:proofErr w:type="spellStart"/>
+      <w:r>
+        <w:t>standardni</w:t>
+      </w:r>
+      <w:proofErr w:type="spellEnd"/>
+      <w:r>
+        <w:t xml:space="preserve"> Windows </w:t>
+      </w:r>
+      <w:proofErr w:type="spellStart"/>
+      <w:r>
+        <w:t>dll</w:t>
+      </w:r>
+      <w:proofErr w:type="spellEnd"/>
+      <w:r>
+        <w:t xml:space="preserve"> u C++-u</w:t>
       </w:r>
     </w:p>
     <w:p>
+      <w:proofErr w:type="spellStart"/>
       <w:r>
         <w:t>Specificnosti</w:t>
       </w:r>
-      <w:r>
-        <w:t xml:space="preserve"> projekta</w:t>
-      </w:r>
+      <w:proofErr w:type="spellEnd"/>
+      <w:r>
+        <w:t xml:space="preserve"> </w:t>
+      </w:r>
+      <w:proofErr w:type="spellStart"/>
+      <w:r>
+        <w:t>projekta</w:t>
+      </w:r>
+      <w:proofErr w:type="spellEnd"/>
       <w:r>
         <w:t>:</w:t>
       </w:r>
@@ -30,15 +58,52 @@
           <w:bCs/>
         </w:rPr>
       </w:pPr>
-      <w:r>
-        <w:t xml:space="preserve">Ukljuciti na General-&gt;C++ Language Standard : </w:t>
-      </w:r>
-      <w:r>
-        <w:rPr>
-          <w:b/>
-          <w:bCs/>
-        </w:rPr>
-        <w:t>ISO C++17 Standard (/std:c++17)</w:t>
+      <w:proofErr w:type="spellStart"/>
+      <w:r>
+        <w:t>Ukljuciti</w:t>
+      </w:r>
+      <w:proofErr w:type="spellEnd"/>
+      <w:r>
+        <w:t xml:space="preserve"> </w:t>
+      </w:r>
+      <w:proofErr w:type="spellStart"/>
+      <w:r>
+        <w:t>na</w:t>
+      </w:r>
+      <w:proofErr w:type="spellEnd"/>
+      <w:r>
+        <w:t xml:space="preserve"> General-&gt;C++ Language </w:t>
+      </w:r>
+      <w:proofErr w:type="gramStart"/>
+      <w:r>
+        <w:t>Standard :</w:t>
+      </w:r>
+      <w:proofErr w:type="gramEnd"/>
+      <w:r>
+        <w:t xml:space="preserve"> </w:t>
+      </w:r>
+      <w:r>
+        <w:rPr>
+          <w:b/>
+          <w:bCs/>
+        </w:rPr>
+        <w:t>ISO C++17 Standard (/</w:t>
+      </w:r>
+      <w:proofErr w:type="spellStart"/>
+      <w:r>
+        <w:rPr>
+          <w:b/>
+          <w:bCs/>
+        </w:rPr>
+        <w:t>std:c</w:t>
+      </w:r>
+      <w:proofErr w:type="spellEnd"/>
+      <w:r>
+        <w:rPr>
+          <w:b/>
+          <w:bCs/>
+        </w:rPr>
+        <w:t>++17)</w:t>
       </w:r>
     </w:p>
     <w:p>
@@ -80,15 +145,32 @@
         </w:rPr>
       </w:pPr>
       <w:r>
-        <w:t xml:space="preserve">Na Linker-&gt;General-&gt;Additional Lib. Dirs: </w:t>
-      </w:r>
-      <w:r>
-        <w:rPr>
-          <w:b/>
-          <w:bCs/>
-        </w:rPr>
-        <w:t>C:\Program Files\rx-platform\develop\MSVC\libDebug</w:t>
-      </w:r>
+        <w:t xml:space="preserve">Na Linker-&gt;General-&gt;Additional Lib. </w:t>
+      </w:r>
+      <w:proofErr w:type="spellStart"/>
+      <w:r>
+        <w:t>Dirs</w:t>
+      </w:r>
+      <w:proofErr w:type="spellEnd"/>
+      <w:r>
+        <w:t xml:space="preserve">: </w:t>
+      </w:r>
+      <w:r>
+        <w:rPr>
+          <w:b/>
+          <w:bCs/>
+        </w:rPr>
+        <w:t>C:\Program Files\rx-platform\develop\MSVC\</w:t>
+      </w:r>
+      <w:proofErr w:type="spellStart"/>
+      <w:r>
+        <w:rPr>
+          <w:b/>
+          <w:bCs/>
+        </w:rPr>
+        <w:t>libDebug</w:t>
+      </w:r>
+      <w:proofErr w:type="spellEnd"/>
     </w:p>
     <w:p>
       <w:pPr>
@@ -96,7 +178,24 @@
         <w:ind w:left="360"/>
       </w:pPr>
       <w:r>
-        <w:t>Za debug build odnosno za release build:</w:t>
+        <w:t>z</w:t>
+      </w:r>
+      <w:r>
+        <w:t>a debug build</w:t>
+      </w:r>
+      <w:r>
+        <w:t>,</w:t>
+      </w:r>
+      <w:r>
+        <w:t xml:space="preserve"> </w:t>
+      </w:r>
+      <w:proofErr w:type="spellStart"/>
+      <w:r>
+        <w:t>odnosno</w:t>
+      </w:r>
+      <w:proofErr w:type="spellEnd"/>
+      <w:r>
+        <w:t xml:space="preserve"> za release build:</w:t>
       </w:r>
       <w:r>
         <w:rPr>
@@ -122,56 +221,31 @@
         </w:numPr>
       </w:pPr>
       <w:r>
-        <w:t xml:space="preserve">Na Linker-&gt;Input-&gt;Add. Dep. ubaciti: </w:t>
-      </w:r>
-      <w:r>
-        <w:rPr>
-          <w:b/>
-          <w:bCs/>
-        </w:rPr>
-        <w:t>rx_lib.lib</w:t>
-      </w:r>
-      <w:r>
-        <w:rPr>
-          <w:b/>
-          <w:bCs/>
-        </w:rPr>
-        <w:t>;</w:t>
-      </w:r>
-      <w:r>
-        <w:rPr>
-          <w:b/>
-          <w:bCs/>
-        </w:rPr>
-        <w:t>rx-common.lib</w:t>
-      </w:r>
-      <w:r>
-        <w:rPr>
-          <w:b/>
-          <w:bCs/>
-        </w:rPr>
-        <w:t>;</w:t>
-      </w:r>
-      <w:r>
-        <w:rPr>
-          <w:b/>
-          <w:bCs/>
-        </w:rPr>
-        <w:t>rx_platform.lib</w:t>
-      </w:r>
-      <w:r>
-        <w:rPr>
-          <w:b/>
-          <w:bCs/>
-        </w:rPr>
-        <w:t>;</w:t>
-      </w:r>
-      <w:r>
-        <w:rPr>
-          <w:b/>
-          <w:bCs/>
-        </w:rPr>
-        <w:t>ws2_32.lib</w:t>
+        <w:t xml:space="preserve">Na Linker-&gt;Input-&gt;Add. Dep. </w:t>
+      </w:r>
+      <w:proofErr w:type="spellStart"/>
+      <w:r>
+        <w:t>ubaciti</w:t>
+      </w:r>
+      <w:proofErr w:type="spellEnd"/>
+      <w:r>
+        <w:t xml:space="preserve">: </w:t>
+      </w:r>
+      <w:proofErr w:type="gramStart"/>
+      <w:r>
+        <w:rPr>
+          <w:b/>
+          <w:bCs/>
+        </w:rPr>
+        <w:t>rx_lib.lib;rx-common.lib</w:t>
+      </w:r>
+      <w:proofErr w:type="gramEnd"/>
+      <w:r>
+        <w:rPr>
+          <w:b/>
+          <w:bCs/>
+        </w:rPr>
+        <w:t>;rx_platform.lib;ws2_32.lib</w:t>
       </w:r>
     </w:p>
     <w:p>
@@ -190,7 +264,7 @@
           <w:b/>
           <w:bCs/>
         </w:rPr>
-        <w:t>C:\Program Files\rx-platform\bin\rx-interactive.exe</w:t>
+        <w:t>rx-interactive.exe</w:t>
       </w:r>
     </w:p>
     <w:p>
@@ -202,11 +276,13 @@
         </w:numPr>
       </w:pPr>
       <w:r>
-        <w:t>Na General-&gt;Debugging-&gt;Command</w:t>
-      </w:r>
-      <w:r>
-        <w:t xml:space="preserve"> Args</w:t>
-      </w:r>
+        <w:t xml:space="preserve">Na General-&gt;Debugging-&gt;Command </w:t>
+      </w:r>
+      <w:proofErr w:type="spellStart"/>
+      <w:r>
+        <w:t>Args</w:t>
+      </w:r>
+      <w:proofErr w:type="spellEnd"/>
       <w:r>
         <w:t xml:space="preserve">: </w:t>
       </w:r>
@@ -215,7 +291,107 @@
           <w:b/>
           <w:bCs/>
         </w:rPr>
-        <w:t>--debug --code</w:t>
+        <w:t xml:space="preserve">--debug </w:t>
+      </w:r>
+      <w:r>
+        <w:rPr>
+          <w:b/>
+          <w:bCs/>
+        </w:rPr>
+        <w:t>–</w:t>
+      </w:r>
+      <w:r>
+        <w:rPr>
+          <w:b/>
+          <w:bCs/>
+        </w:rPr>
+        <w:t>code</w:t>
+      </w:r>
+    </w:p>
+    <w:p>
+      <w:pPr>
+        <w:pStyle w:val="ListParagraph"/>
+        <w:numPr>
+          <w:ilvl w:val="0"/>
+          <w:numId w:val="1"/>
+        </w:numPr>
+      </w:pPr>
+      <w:r>
+        <w:t>Na Post Build</w:t>
+      </w:r>
+      <w:r>
+        <w:t xml:space="preserve"> step </w:t>
+      </w:r>
+      <w:proofErr w:type="spellStart"/>
+      <w:r>
+        <w:t>upisati</w:t>
+      </w:r>
+      <w:proofErr w:type="spellEnd"/>
+      <w:r>
+        <w:t xml:space="preserve"> </w:t>
+      </w:r>
+      <w:proofErr w:type="spellStart"/>
+      <w:r>
+        <w:t>komandu</w:t>
+      </w:r>
+      <w:proofErr w:type="spellEnd"/>
+      <w:r>
+        <w:t xml:space="preserve">: </w:t>
+      </w:r>
+      <w:r>
+        <w:rPr>
+          <w:b/>
+          <w:bCs/>
+        </w:rPr>
+        <w:t>rx-deploy plugin $(</w:t>
+      </w:r>
+      <w:proofErr w:type="spellStart"/>
+      <w:r>
+        <w:rPr>
+          <w:b/>
+          <w:bCs/>
+        </w:rPr>
+        <w:t>OutDir</w:t>
+      </w:r>
+      <w:proofErr w:type="spellEnd"/>
+      <w:r>
+        <w:rPr>
+          <w:b/>
+          <w:bCs/>
+        </w:rPr>
+        <w:t>)$(</w:t>
+      </w:r>
+      <w:proofErr w:type="spellStart"/>
+      <w:r>
+        <w:rPr>
+          <w:b/>
+          <w:bCs/>
+        </w:rPr>
+        <w:t>TargetName</w:t>
+      </w:r>
+      <w:proofErr w:type="spellEnd"/>
+      <w:r>
+        <w:rPr>
+          <w:b/>
+          <w:bCs/>
+        </w:rPr>
+        <w:t>)$(</w:t>
+      </w:r>
+      <w:proofErr w:type="spellStart"/>
+      <w:r>
+        <w:rPr>
+          <w:b/>
+          <w:bCs/>
+        </w:rPr>
+        <w:t>TargetExt</w:t>
+      </w:r>
+      <w:proofErr w:type="spellEnd"/>
+      <w:r>
+        <w:rPr>
+          <w:b/>
+          <w:bCs/>
+        </w:rPr>
+        <w:t>)</w:t>
       </w:r>
     </w:p>
     <w:sectPr>
@@ -229,7 +405,7 @@
 </file>
 
 <file path=word/numbering.xml><?xml version="1.0" encoding="utf-8"?>
-<w:numbering xmlns:wpc="http://schemas.microsoft.com/office/word/2010/wordprocessingCanvas" xmlns:cx="http://schemas.microsoft.com/office/drawing/2014/chartex" xmlns:cx1="http://schemas.microsoft.com/office/drawing/2015/9/8/chartex" xmlns:cx2="http://schemas.microsoft.com/office/drawing/2015/10/21/chartex" xmlns:cx3="http://schemas.microsoft.com/office/drawing/2016/5/9/chartex" xmlns:cx4="http://schemas.microsoft.com/office/drawing/2016/5/10/chartex" xmlns:cx5="http://schemas.microsoft.com/office/drawing/2016/5/11/chartex" xmlns:cx6="http://schemas.microsoft.com/office/drawing/2016/5/12/chartex" xmlns:cx7="http://schemas.microsoft.com/office/drawing/2016/5/13/chartex" xmlns:cx8="http://schemas.microsoft.com/office/drawing/2016/5/14/chartex" xmlns:mc="http://schemas.openxmlformats.org/markup-compatibility/2006" xmlns:aink="http://schemas.microsoft.com/office/drawing/2016/ink" xmlns:am3d="http://schemas.microsoft.com/office/drawing/2017/model3d" xmlns:o="urn:schemas-microsoft-com:office:office" xmlns:oel="http://schemas.microsoft.com/office/2019/extlst" xmlns:r="http://schemas.openxmlformats.org/officeDocument/2006/relationships" xmlns:m="http://schemas.openxmlformats.org/officeDocument/2006/math" xmlns:v="urn:schemas-microsoft-com:vml" xmlns:wp14="http://schemas.microsoft.com/office/word/2010/wordprocessingDrawing" xmlns:wp="http://schemas.openxmlformats.org/drawingml/2006/wordprocessingDrawing" xmlns:w10="urn:schemas-microsoft-com:office:word" xmlns:w="http://schemas.openxmlformats.org/wordprocessingml/2006/main" xmlns:w14="http://schemas.microsoft.com/office/word/2010/wordml" xmlns:w15="http://schemas.microsoft.com/office/word/2012/wordml" xmlns:w16cex="http://schemas.microsoft.com/office/word/2018/wordml/cex" xmlns:w16cid="http://schemas.microsoft.com/office/word/2016/wordml/cid" xmlns:w16="http://schemas.microsoft.com/office/word/2018/wordml" xmlns:w16sdtdh="http://schemas.microsoft.com/office/word/2020/wordml/sdtdatahash" xmlns:w16se="http://schemas.microsoft.com/office/word/2015/wordml/symex" xmlns:wpg="http://schemas.microsoft.com/office/word/2010/wordprocessingGroup" xmlns:wpi="http://schemas.microsoft.com/office/word/2010/wordprocessingInk" xmlns:wne="http://schemas.microsoft.com/office/word/2006/wordml" xmlns:wps="http://schemas.microsoft.com/office/word/2010/wordprocessingShape" mc:Ignorable="w14 w15 w16se w16cid w16 w16cex w16sdtdh wp14">
+<w:numbering xmlns:wpc="http://schemas.microsoft.com/office/word/2010/wordprocessingCanvas" xmlns:cx="http://schemas.microsoft.com/office/drawing/2014/chartex" xmlns:cx1="http://schemas.microsoft.com/office/drawing/2015/9/8/chartex" xmlns:cx2="http://schemas.microsoft.com/office/drawing/2015/10/21/chartex" xmlns:cx3="http://schemas.microsoft.com/office/drawing/2016/5/9/chartex" xmlns:cx4="http://schemas.microsoft.com/office/drawing/2016/5/10/chartex" xmlns:cx5="http://schemas.microsoft.com/office/drawing/2016/5/11/chartex" xmlns:cx6="http://schemas.microsoft.com/office/drawing/2016/5/12/chartex" xmlns:cx7="http://schemas.microsoft.com/office/drawing/2016/5/13/chartex" xmlns:cx8="http://schemas.microsoft.com/office/drawing/2016/5/14/chartex" xmlns:mc="http://schemas.openxmlformats.org/markup-compatibility/2006" xmlns:aink="http://schemas.microsoft.com/office/drawing/2016/ink" xmlns:am3d="http://schemas.microsoft.com/office/drawing/2017/model3d" xmlns:o="urn:schemas-microsoft-com:office:office" xmlns:oel="http://schemas.microsoft.com/office/2019/extlst" xmlns:r="http://schemas.openxmlformats.org/officeDocument/2006/relationships" xmlns:m="http://schemas.openxmlformats.org/officeDocument/2006/math" xmlns:v="urn:schemas-microsoft-com:vml" xmlns:wp14="http://schemas.microsoft.com/office/word/2010/wordprocessingDrawing" xmlns:wp="http://schemas.openxmlformats.org/drawingml/2006/wordprocessingDrawing" xmlns:w10="urn:schemas-microsoft-com:office:word" xmlns:w="http://schemas.openxmlformats.org/wordprocessingml/2006/main" xmlns:w14="http://schemas.microsoft.com/office/word/2010/wordml" xmlns:w15="http://schemas.microsoft.com/office/word/2012/wordml" xmlns:w16cex="http://schemas.microsoft.com/office/word/2018/wordml/cex" xmlns:w16cid="http://schemas.microsoft.com/office/word/2016/wordml/cid" xmlns:w16="http://schemas.microsoft.com/office/word/2018/wordml" xmlns:w16du="http://schemas.microsoft.com/office/word/2023/wordml/word16du" xmlns:w16sdtdh="http://schemas.microsoft.com/office/word/2020/wordml/sdtdatahash" xmlns:w16sdtfl="http://schemas.microsoft.com/office/word/2024/wordml/sdtformatlock" xmlns:w16se="http://schemas.microsoft.com/office/word/2015/wordml/symex" xmlns:wpg="http://schemas.microsoft.com/office/word/2010/wordprocessingGroup" xmlns:wpi="http://schemas.microsoft.com/office/word/2010/wordprocessingInk" xmlns:wne="http://schemas.microsoft.com/office/word/2006/wordml" xmlns:wps="http://schemas.microsoft.com/office/word/2010/wordprocessingShape" mc:Ignorable="w14 w15 w16se w16cid w16 w16cex w16sdtdh w16sdtfl w16du wp14">
   <w:abstractNum w:abstractNumId="0" w15:restartNumberingAfterBreak="0">
     <w:nsid w:val="25823271"/>
     <w:multiLevelType w:val="hybridMultilevel"/>
@@ -350,7 +526,7 @@
 </file>
 
 <file path=word/styles.xml><?xml version="1.0" encoding="utf-8"?>
-<w:styles xmlns:mc="http://schemas.openxmlformats.org/markup-compatibility/2006" xmlns:r="http://schemas.openxmlformats.org/officeDocument/2006/relationships" xmlns:w="http://schemas.openxmlformats.org/wordprocessingml/2006/main" xmlns:w14="http://schemas.microsoft.com/office/word/2010/wordml" xmlns:w15="http://schemas.microsoft.com/office/word/2012/wordml" xmlns:w16cex="http://schemas.microsoft.com/office/word/2018/wordml/cex" xmlns:w16cid="http://schemas.microsoft.com/office/word/2016/wordml/cid" xmlns:w16="http://schemas.microsoft.com/office/word/2018/wordml" xmlns:w16sdtdh="http://schemas.microsoft.com/office/word/2020/wordml/sdtdatahash" xmlns:w16se="http://schemas.microsoft.com/office/word/2015/wordml/symex" mc:Ignorable="w14 w15 w16se w16cid w16 w16cex w16sdtdh">
+<w:styles xmlns:mc="http://schemas.openxmlformats.org/markup-compatibility/2006" xmlns:r="http://schemas.openxmlformats.org/officeDocument/2006/relationships" xmlns:w="http://schemas.openxmlformats.org/wordprocessingml/2006/main" xmlns:w14="http://schemas.microsoft.com/office/word/2010/wordml" xmlns:w15="http://schemas.microsoft.com/office/word/2012/wordml" xmlns:w16cex="http://schemas.microsoft.com/office/word/2018/wordml/cex" xmlns:w16cid="http://schemas.microsoft.com/office/word/2016/wordml/cid" xmlns:w16="http://schemas.microsoft.com/office/word/2018/wordml" xmlns:w16du="http://schemas.microsoft.com/office/word/2023/wordml/word16du" xmlns:w16sdtdh="http://schemas.microsoft.com/office/word/2020/wordml/sdtdatahash" xmlns:w16sdtfl="http://schemas.microsoft.com/office/word/2024/wordml/sdtformatlock" xmlns:w16se="http://schemas.microsoft.com/office/word/2015/wordml/symex" mc:Ignorable="w14 w15 w16se w16cid w16 w16cex w16sdtdh w16sdtfl w16du">
   <w:docDefaults>
     <w:rPrDefault>
       <w:rPr>
@@ -472,6 +648,7 @@
     <w:lsdException w:name="HTML Sample" w:semiHidden="1" w:unhideWhenUsed="1"/>
     <w:lsdException w:name="HTML Typewriter" w:semiHidden="1" w:unhideWhenUsed="1"/>
     <w:lsdException w:name="HTML Variable" w:semiHidden="1" w:unhideWhenUsed="1"/>
+    <w:lsdException w:name="Normal Table" w:semiHidden="1" w:unhideWhenUsed="1"/>
     <w:lsdException w:name="annotation subject" w:semiHidden="1" w:unhideWhenUsed="1"/>
     <w:lsdException w:name="No List" w:semiHidden="1" w:unhideWhenUsed="1"/>
     <w:lsdException w:name="Outline List 1" w:semiHidden="1" w:unhideWhenUsed="1"/>
@@ -518,8 +695,10 @@
     <w:lsdException w:name="Table Subtle 2" w:semiHidden="1" w:unhideWhenUsed="1"/>
     <w:lsdException w:name="Table Web 1" w:semiHidden="1" w:unhideWhenUsed="1"/>
     <w:lsdException w:name="Table Web 2" w:semiHidden="1" w:unhideWhenUsed="1"/>
+    <w:lsdException w:name="Table Web 3" w:semiHidden="1" w:unhideWhenUsed="1"/>
     <w:lsdException w:name="Balloon Text" w:semiHidden="1" w:unhideWhenUsed="1"/>
     <w:lsdException w:name="Table Grid" w:uiPriority="39"/>
+    <w:lsdException w:name="Table Theme" w:semiHidden="1" w:unhideWhenUsed="1"/>
     <w:lsdException w:name="Placeholder Text" w:semiHidden="1"/>
     <w:lsdException w:name="No Spacing" w:uiPriority="1" w:qFormat="1"/>
     <w:lsdException w:name="Light Shading" w:uiPriority="60"/>
